--- a/030121052 Emircan Demir.docx
+++ b/030121052 Emircan Demir.docx
@@ -48,9 +48,9 @@
     <w:p>
       <w:r>
         <w:drawing>
-          <wp:inline distT="0" distB="0" distL="0" distR="0" wp14:anchorId="1AF4CF66" wp14:editId="764D564B">
-            <wp:extent cx="6188572" cy="2057400"/>
-            <wp:effectExtent l="0" t="0" r="3175" b="0"/>
+          <wp:inline distT="0" distB="0" distL="0" distR="0" wp14:anchorId="1AF4CF66" wp14:editId="1B013ACB">
+            <wp:extent cx="6303178" cy="2095500"/>
+            <wp:effectExtent l="0" t="0" r="2540" b="0"/>
             <wp:docPr id="1" name="Resim 1"/>
             <wp:cNvGraphicFramePr>
               <a:graphicFrameLocks xmlns:a="http://schemas.openxmlformats.org/drawingml/2006/main" noChangeAspect="1"/>
@@ -71,7 +71,7 @@
                   <pic:spPr>
                     <a:xfrm>
                       <a:off x="0" y="0"/>
-                      <a:ext cx="6192041" cy="2058553"/>
+                      <a:ext cx="6308788" cy="2097365"/>
                     </a:xfrm>
                     <a:prstGeom prst="rect">
                       <a:avLst/>
@@ -114,6 +114,47 @@
           <w:szCs w:val="24"/>
         </w:rPr>
       </w:pPr>
+      <w:r>
+        <w:rPr>
+          <w:sz w:val="24"/>
+          <w:szCs w:val="24"/>
+        </w:rPr>
+        <w:drawing>
+          <wp:inline distT="0" distB="0" distL="0" distR="0" wp14:anchorId="20F8AF59" wp14:editId="3F6728FA">
+            <wp:extent cx="6261340" cy="2771775"/>
+            <wp:effectExtent l="0" t="0" r="6350" b="0"/>
+            <wp:docPr id="2" name="Resim 2" descr="metin içeren bir resim&#10;&#10;Açıklama otomatik olarak oluşturuldu"/>
+            <wp:cNvGraphicFramePr>
+              <a:graphicFrameLocks xmlns:a="http://schemas.openxmlformats.org/drawingml/2006/main" noChangeAspect="1"/>
+            </wp:cNvGraphicFramePr>
+            <a:graphic xmlns:a="http://schemas.openxmlformats.org/drawingml/2006/main">
+              <a:graphicData uri="http://schemas.openxmlformats.org/drawingml/2006/picture">
+                <pic:pic xmlns:pic="http://schemas.openxmlformats.org/drawingml/2006/picture">
+                  <pic:nvPicPr>
+                    <pic:cNvPr id="2" name="Resim 2" descr="metin içeren bir resim&#10;&#10;Açıklama otomatik olarak oluşturuldu"/>
+                    <pic:cNvPicPr/>
+                  </pic:nvPicPr>
+                  <pic:blipFill>
+                    <a:blip r:embed="rId5"/>
+                    <a:stretch>
+                      <a:fillRect/>
+                    </a:stretch>
+                  </pic:blipFill>
+                  <pic:spPr>
+                    <a:xfrm>
+                      <a:off x="0" y="0"/>
+                      <a:ext cx="6266647" cy="2774124"/>
+                    </a:xfrm>
+                    <a:prstGeom prst="rect">
+                      <a:avLst/>
+                    </a:prstGeom>
+                  </pic:spPr>
+                </pic:pic>
+              </a:graphicData>
+            </a:graphic>
+          </wp:inline>
+        </w:drawing>
+      </w:r>
     </w:p>
     <w:sectPr>
       <w:pgSz w:w="11906" w:h="16838"/>

--- a/030121052 Emircan Demir.docx
+++ b/030121052 Emircan Demir.docx
@@ -48,9 +48,9 @@
     <w:p>
       <w:r>
         <w:drawing>
-          <wp:inline distT="0" distB="0" distL="0" distR="0" wp14:anchorId="1AF4CF66" wp14:editId="1B013ACB">
-            <wp:extent cx="6303178" cy="2095500"/>
-            <wp:effectExtent l="0" t="0" r="2540" b="0"/>
+          <wp:inline distT="0" distB="0" distL="0" distR="0" wp14:anchorId="1AF4CF66" wp14:editId="444EA21A">
+            <wp:extent cx="5758811" cy="1914525"/>
+            <wp:effectExtent l="0" t="0" r="0" b="0"/>
             <wp:docPr id="1" name="Resim 1"/>
             <wp:cNvGraphicFramePr>
               <a:graphicFrameLocks xmlns:a="http://schemas.openxmlformats.org/drawingml/2006/main" noChangeAspect="1"/>
@@ -71,7 +71,7 @@
                   <pic:spPr>
                     <a:xfrm>
                       <a:off x="0" y="0"/>
-                      <a:ext cx="6308788" cy="2097365"/>
+                      <a:ext cx="5786319" cy="1923670"/>
                     </a:xfrm>
                     <a:prstGeom prst="rect">
                       <a:avLst/>
@@ -120,9 +120,9 @@
           <w:szCs w:val="24"/>
         </w:rPr>
         <w:drawing>
-          <wp:inline distT="0" distB="0" distL="0" distR="0" wp14:anchorId="20F8AF59" wp14:editId="3F6728FA">
-            <wp:extent cx="6261340" cy="2771775"/>
-            <wp:effectExtent l="0" t="0" r="6350" b="0"/>
+          <wp:inline distT="0" distB="0" distL="0" distR="0" wp14:anchorId="20F8AF59" wp14:editId="1B0DC54C">
+            <wp:extent cx="6038850" cy="2673282"/>
+            <wp:effectExtent l="0" t="0" r="0" b="0"/>
             <wp:docPr id="2" name="Resim 2" descr="metin içeren bir resim&#10;&#10;Açıklama otomatik olarak oluşturuldu"/>
             <wp:cNvGraphicFramePr>
               <a:graphicFrameLocks xmlns:a="http://schemas.openxmlformats.org/drawingml/2006/main" noChangeAspect="1"/>
@@ -143,7 +143,79 @@
                   <pic:spPr>
                     <a:xfrm>
                       <a:off x="0" y="0"/>
-                      <a:ext cx="6266647" cy="2774124"/>
+                      <a:ext cx="6051474" cy="2678870"/>
+                    </a:xfrm>
+                    <a:prstGeom prst="rect">
+                      <a:avLst/>
+                    </a:prstGeom>
+                  </pic:spPr>
+                </pic:pic>
+              </a:graphicData>
+            </a:graphic>
+          </wp:inline>
+        </w:drawing>
+      </w:r>
+    </w:p>
+    <w:p>
+      <w:pPr>
+        <w:rPr>
+          <w:sz w:val="24"/>
+          <w:szCs w:val="24"/>
+        </w:rPr>
+      </w:pPr>
+    </w:p>
+    <w:p>
+      <w:pPr>
+        <w:rPr>
+          <w:sz w:val="24"/>
+          <w:szCs w:val="24"/>
+        </w:rPr>
+      </w:pPr>
+      <w:r>
+        <w:rPr>
+          <w:sz w:val="24"/>
+          <w:szCs w:val="24"/>
+        </w:rPr>
+        <w:t>Örnek 3</w:t>
+      </w:r>
+    </w:p>
+    <w:p>
+      <w:pPr>
+        <w:rPr>
+          <w:sz w:val="24"/>
+          <w:szCs w:val="24"/>
+        </w:rPr>
+      </w:pPr>
+      <w:r>
+        <w:rPr>
+          <w:sz w:val="24"/>
+          <w:szCs w:val="24"/>
+        </w:rPr>
+        <w:drawing>
+          <wp:inline distT="0" distB="0" distL="0" distR="0" wp14:anchorId="0A612354" wp14:editId="34713F80">
+            <wp:extent cx="5895975" cy="2630831"/>
+            <wp:effectExtent l="0" t="0" r="0" b="0"/>
+            <wp:docPr id="3" name="Resim 3"/>
+            <wp:cNvGraphicFramePr>
+              <a:graphicFrameLocks xmlns:a="http://schemas.openxmlformats.org/drawingml/2006/main" noChangeAspect="1"/>
+            </wp:cNvGraphicFramePr>
+            <a:graphic xmlns:a="http://schemas.openxmlformats.org/drawingml/2006/main">
+              <a:graphicData uri="http://schemas.openxmlformats.org/drawingml/2006/picture">
+                <pic:pic xmlns:pic="http://schemas.openxmlformats.org/drawingml/2006/picture">
+                  <pic:nvPicPr>
+                    <pic:cNvPr id="1" name=""/>
+                    <pic:cNvPicPr/>
+                  </pic:nvPicPr>
+                  <pic:blipFill>
+                    <a:blip r:embed="rId6"/>
+                    <a:stretch>
+                      <a:fillRect/>
+                    </a:stretch>
+                  </pic:blipFill>
+                  <pic:spPr>
+                    <a:xfrm>
+                      <a:off x="0" y="0"/>
+                      <a:ext cx="5917974" cy="2640647"/>
                     </a:xfrm>
                     <a:prstGeom prst="rect">
                       <a:avLst/>
@@ -158,7 +230,7 @@
     </w:p>
     <w:sectPr>
       <w:pgSz w:w="11906" w:h="16838"/>
-      <w:pgMar w:top="1417" w:right="1417" w:bottom="1417" w:left="1417" w:header="708" w:footer="708" w:gutter="0"/>
+      <w:pgMar w:top="851" w:right="1418" w:bottom="851" w:left="1418" w:header="708" w:footer="708" w:gutter="0"/>
       <w:cols w:space="708"/>
       <w:docGrid w:linePitch="360"/>
     </w:sectPr>

--- a/030121052 Emircan Demir.docx
+++ b/030121052 Emircan Demir.docx
@@ -216,6 +216,71 @@
                     <a:xfrm>
                       <a:off x="0" y="0"/>
                       <a:ext cx="5917974" cy="2640647"/>
+                    </a:xfrm>
+                    <a:prstGeom prst="rect">
+                      <a:avLst/>
+                    </a:prstGeom>
+                  </pic:spPr>
+                </pic:pic>
+              </a:graphicData>
+            </a:graphic>
+          </wp:inline>
+        </w:drawing>
+      </w:r>
+    </w:p>
+    <w:p>
+      <w:pPr>
+        <w:rPr>
+          <w:sz w:val="24"/>
+          <w:szCs w:val="24"/>
+        </w:rPr>
+      </w:pPr>
+      <w:r>
+        <w:rPr>
+          <w:sz w:val="24"/>
+          <w:szCs w:val="24"/>
+        </w:rPr>
+        <w:lastRenderedPageBreak/>
+        <w:t>WEB</w:t>
+      </w:r>
+    </w:p>
+    <w:p>
+      <w:pPr>
+        <w:rPr>
+          <w:sz w:val="24"/>
+          <w:szCs w:val="24"/>
+        </w:rPr>
+      </w:pPr>
+      <w:r>
+        <w:rPr>
+          <w:sz w:val="24"/>
+          <w:szCs w:val="24"/>
+        </w:rPr>
+        <w:drawing>
+          <wp:inline distT="0" distB="0" distL="0" distR="0" wp14:anchorId="1910086E" wp14:editId="6D3596E8">
+            <wp:extent cx="6186407" cy="3514725"/>
+            <wp:effectExtent l="0" t="0" r="5080" b="0"/>
+            <wp:docPr id="4" name="Resim 4"/>
+            <wp:cNvGraphicFramePr>
+              <a:graphicFrameLocks xmlns:a="http://schemas.openxmlformats.org/drawingml/2006/main" noChangeAspect="1"/>
+            </wp:cNvGraphicFramePr>
+            <a:graphic xmlns:a="http://schemas.openxmlformats.org/drawingml/2006/main">
+              <a:graphicData uri="http://schemas.openxmlformats.org/drawingml/2006/picture">
+                <pic:pic xmlns:pic="http://schemas.openxmlformats.org/drawingml/2006/picture">
+                  <pic:nvPicPr>
+                    <pic:cNvPr id="1" name=""/>
+                    <pic:cNvPicPr/>
+                  </pic:nvPicPr>
+                  <pic:blipFill>
+                    <a:blip r:embed="rId7"/>
+                    <a:stretch>
+                      <a:fillRect/>
+                    </a:stretch>
+                  </pic:blipFill>
+                  <pic:spPr>
+                    <a:xfrm>
+                      <a:off x="0" y="0"/>
+                      <a:ext cx="6190364" cy="3516973"/>
                     </a:xfrm>
                     <a:prstGeom prst="rect">
                       <a:avLst/>

--- a/030121052 Emircan Demir.docx
+++ b/030121052 Emircan Demir.docx
@@ -47,6 +47,9 @@
     </w:p>
     <w:p>
       <w:r>
+        <w:rPr>
+          <w:noProof/>
+        </w:rPr>
         <w:drawing>
           <wp:inline distT="0" distB="0" distL="0" distR="0" wp14:anchorId="1AF4CF66" wp14:editId="444EA21A">
             <wp:extent cx="5758811" cy="1914525"/>
@@ -116,6 +119,7 @@
       </w:pPr>
       <w:r>
         <w:rPr>
+          <w:noProof/>
           <w:sz w:val="24"/>
           <w:szCs w:val="24"/>
         </w:rPr>
@@ -188,6 +192,7 @@
       </w:pPr>
       <w:r>
         <w:rPr>
+          <w:noProof/>
           <w:sz w:val="24"/>
           <w:szCs w:val="24"/>
         </w:rPr>
@@ -241,7 +246,7 @@
           <w:szCs w:val="24"/>
         </w:rPr>
         <w:lastRenderedPageBreak/>
-        <w:t>WEB</w:t>
+        <w:t>ÖRNEK 4</w:t>
       </w:r>
     </w:p>
     <w:p>
@@ -253,14 +258,15 @@
       </w:pPr>
       <w:r>
         <w:rPr>
+          <w:noProof/>
           <w:sz w:val="24"/>
           <w:szCs w:val="24"/>
         </w:rPr>
         <w:drawing>
-          <wp:inline distT="0" distB="0" distL="0" distR="0" wp14:anchorId="1910086E" wp14:editId="6D3596E8">
-            <wp:extent cx="6186407" cy="3514725"/>
-            <wp:effectExtent l="0" t="0" r="5080" b="0"/>
-            <wp:docPr id="4" name="Resim 4"/>
+          <wp:inline distT="0" distB="0" distL="0" distR="0" wp14:anchorId="3484CF22" wp14:editId="46317DFD">
+            <wp:extent cx="6098817" cy="3405117"/>
+            <wp:effectExtent l="0" t="0" r="0" b="5080"/>
+            <wp:docPr id="5" name="Resim 5" descr="metin içeren bir resim&#10;&#10;Açıklama otomatik olarak oluşturuldu"/>
             <wp:cNvGraphicFramePr>
               <a:graphicFrameLocks xmlns:a="http://schemas.openxmlformats.org/drawingml/2006/main" noChangeAspect="1"/>
             </wp:cNvGraphicFramePr>
@@ -268,7 +274,7 @@
               <a:graphicData uri="http://schemas.openxmlformats.org/drawingml/2006/picture">
                 <pic:pic xmlns:pic="http://schemas.openxmlformats.org/drawingml/2006/picture">
                   <pic:nvPicPr>
-                    <pic:cNvPr id="1" name=""/>
+                    <pic:cNvPr id="5" name="Resim 5" descr="metin içeren bir resim&#10;&#10;Açıklama otomatik olarak oluşturuldu"/>
                     <pic:cNvPicPr/>
                   </pic:nvPicPr>
                   <pic:blipFill>
@@ -280,7 +286,7 @@
                   <pic:spPr>
                     <a:xfrm>
                       <a:off x="0" y="0"/>
-                      <a:ext cx="6190364" cy="3516973"/>
+                      <a:ext cx="6108018" cy="3410254"/>
                     </a:xfrm>
                     <a:prstGeom prst="rect">
                       <a:avLst/>
